--- a/作業系統/作業系統：Storage Management.docx
+++ b/作業系統/作業系統：Storage Management.docx
@@ -2767,22 +2767,10 @@
       </w:pPr>
       <w:bookmarkStart w:id="1" w:name="_Toc203917710"/>
       <w:r>
-        <w:t>大量儲存結構概觀</w:t>
-      </w:r>
-      <w:r>
-        <w:rPr>
-          <w:rFonts w:hint="eastAsia"/>
-        </w:rPr>
-        <w:t>(</w:t>
-      </w:r>
-      <w:r>
-        <w:t>Mass-Storage Structure Overview</w:t>
-      </w:r>
-      <w:r>
-        <w:rPr>
-          <w:rFonts w:hint="eastAsia"/>
-        </w:rPr>
-        <w:t>)</w:t>
+        <w:rPr>
+          <w:rFonts w:hint="eastAsia"/>
+        </w:rPr>
+        <w:t>基本概念</w:t>
       </w:r>
       <w:bookmarkEnd w:id="1"/>
     </w:p>
@@ -2850,15 +2838,7 @@
           </w:tcPr>
           <w:p>
             <w:r>
-              <w:t>每</w:t>
-            </w:r>
-            <w:proofErr w:type="gramStart"/>
-            <w:r>
-              <w:t>個</w:t>
-            </w:r>
-            <w:proofErr w:type="gramEnd"/>
-            <w:r>
-              <w:t>碟片為扁平的圓形面，表面塗有磁性物質</w:t>
+              <w:t>每個碟片為扁平的圓形面，表面塗有磁性物質</w:t>
             </w:r>
             <w:r>
               <w:t>(</w:t>
@@ -2994,15 +2974,7 @@
           </w:tcPr>
           <w:p>
             <w:r>
-              <w:t>圓形軌道，磁碟表面被邏輯劃分為一圈</w:t>
-            </w:r>
-            <w:proofErr w:type="gramStart"/>
-            <w:r>
-              <w:t>圈</w:t>
-            </w:r>
-            <w:proofErr w:type="gramEnd"/>
-            <w:r>
-              <w:t>的</w:t>
+              <w:t>圓形軌道，磁碟表面被邏輯劃分為一圈圈的</w:t>
             </w:r>
             <w:r>
               <w:t xml:space="preserve"> track</w:t>
@@ -3030,16 +3002,8 @@
               <w:rPr>
                 <w:rFonts w:hint="eastAsia"/>
               </w:rPr>
-              <w:t>每</w:t>
-            </w:r>
-            <w:proofErr w:type="gramStart"/>
-            <w:r>
-              <w:rPr>
-                <w:rFonts w:hint="eastAsia"/>
-              </w:rPr>
-              <w:t>個</w:t>
-            </w:r>
-            <w:proofErr w:type="gramEnd"/>
+              <w:t>每個</w:t>
+            </w:r>
             <w:r>
               <w:rPr>
                 <w:rFonts w:hint="eastAsia"/>
@@ -3214,27 +3178,14 @@
       <w:r>
         <w:t xml:space="preserve">Figure </w:t>
       </w:r>
-      <w:r>
-        <w:fldChar w:fldCharType="begin"/>
-      </w:r>
-      <w:r>
-        <w:instrText xml:space="preserve"> SEQ Figure \* ARABIC </w:instrText>
-      </w:r>
-      <w:r>
-        <w:fldChar w:fldCharType="separate"/>
-      </w:r>
-      <w:r>
-        <w:rPr>
-          <w:noProof/>
-        </w:rPr>
-        <w:t>1</w:t>
-      </w:r>
-      <w:r>
-        <w:rPr>
-          <w:noProof/>
-        </w:rPr>
-        <w:fldChar w:fldCharType="end"/>
-      </w:r>
+      <w:fldSimple w:instr=" SEQ Figure \* ARABIC ">
+        <w:r>
+          <w:rPr>
+            <w:noProof/>
+          </w:rPr>
+          <w:t>1</w:t>
+        </w:r>
+      </w:fldSimple>
       <w:r>
         <w:rPr>
           <w:rFonts w:hint="eastAsia"/>
@@ -3489,15 +3440,7 @@
         <w:t>，即</w:t>
       </w:r>
       <w:r>
-        <w:t>磁頭</w:t>
-      </w:r>
-      <w:proofErr w:type="gramStart"/>
-      <w:r>
-        <w:t>接觸到碟面</w:t>
-      </w:r>
-      <w:proofErr w:type="gramEnd"/>
-      <w:r>
-        <w:t>，導致資料損壞，需更換整顆硬碟。</w:t>
+        <w:t>磁頭接觸到碟面，導致資料損壞，需更換整顆硬碟。</w:t>
       </w:r>
     </w:p>
     <w:p/>
@@ -3567,11 +3510,7 @@
         <w:t xml:space="preserve">USB </w:t>
       </w:r>
       <w:r>
-        <w:t>隨身</w:t>
-      </w:r>
-      <w:proofErr w:type="gramStart"/>
-      <w:r>
-        <w:t>碟</w:t>
+        <w:t>隨身碟</w:t>
       </w:r>
       <w:r>
         <w:rPr>
@@ -3580,11 +3519,7 @@
         <w:t>與</w:t>
       </w:r>
       <w:r>
-        <w:t>嵌在</w:t>
-      </w:r>
-      <w:proofErr w:type="gramEnd"/>
-      <w:r>
-        <w:t>主機板上的</w:t>
+        <w:t>嵌在主機板上的</w:t>
       </w:r>
       <w:r>
         <w:t xml:space="preserve"> eMMC</w:t>
@@ -3605,27 +3540,14 @@
       <w:r>
         <w:t xml:space="preserve">Table </w:t>
       </w:r>
-      <w:r>
-        <w:fldChar w:fldCharType="begin"/>
-      </w:r>
-      <w:r>
-        <w:instrText xml:space="preserve"> SEQ Table \* ARABIC </w:instrText>
-      </w:r>
-      <w:r>
-        <w:fldChar w:fldCharType="separate"/>
-      </w:r>
-      <w:r>
-        <w:rPr>
-          <w:noProof/>
-        </w:rPr>
-        <w:t>1</w:t>
-      </w:r>
-      <w:r>
-        <w:rPr>
-          <w:noProof/>
-        </w:rPr>
-        <w:fldChar w:fldCharType="end"/>
-      </w:r>
+      <w:fldSimple w:instr=" SEQ Table \* ARABIC ">
+        <w:r>
+          <w:rPr>
+            <w:noProof/>
+          </w:rPr>
+          <w:t>1</w:t>
+        </w:r>
+      </w:fldSimple>
       <w:r>
         <w:rPr>
           <w:rFonts w:hint="eastAsia"/>
@@ -3851,13 +3773,8 @@
             <w:hideMark/>
           </w:tcPr>
           <w:p>
-            <w:proofErr w:type="gramStart"/>
-            <w:r>
-              <w:t>擦寫次數</w:t>
-            </w:r>
-            <w:proofErr w:type="gramEnd"/>
-            <w:r>
-              <w:t>有限</w:t>
+            <w:r>
+              <w:t>擦寫次數有限</w:t>
             </w:r>
             <w:r>
               <w:t>(</w:t>
@@ -4071,27 +3988,14 @@
       <w:r>
         <w:t xml:space="preserve">Table </w:t>
       </w:r>
-      <w:r>
-        <w:fldChar w:fldCharType="begin"/>
-      </w:r>
-      <w:r>
-        <w:instrText xml:space="preserve"> SEQ Table \* ARABIC </w:instrText>
-      </w:r>
-      <w:r>
-        <w:fldChar w:fldCharType="separate"/>
-      </w:r>
-      <w:r>
-        <w:rPr>
-          <w:noProof/>
-        </w:rPr>
-        <w:t>2</w:t>
-      </w:r>
-      <w:r>
-        <w:rPr>
-          <w:noProof/>
-        </w:rPr>
-        <w:fldChar w:fldCharType="end"/>
-      </w:r>
+      <w:fldSimple w:instr=" SEQ Table \* ARABIC ">
+        <w:r>
+          <w:rPr>
+            <w:noProof/>
+          </w:rPr>
+          <w:t>2</w:t>
+        </w:r>
+      </w:fldSimple>
       <w:r>
         <w:rPr>
           <w:rFonts w:hint="eastAsia"/>
@@ -4135,15 +4039,7 @@
           </w:tcPr>
           <w:p>
             <w:r>
-              <w:t>無法</w:t>
-            </w:r>
-            <w:proofErr w:type="gramStart"/>
-            <w:r>
-              <w:t>直接覆</w:t>
-            </w:r>
-            <w:proofErr w:type="gramEnd"/>
-            <w:r>
-              <w:t>寫</w:t>
+              <w:t>無法直接覆寫</w:t>
             </w:r>
           </w:p>
         </w:tc>
@@ -4159,13 +4055,8 @@
             <w:r>
               <w:t xml:space="preserve"> block </w:t>
             </w:r>
-            <w:proofErr w:type="gramStart"/>
-            <w:r>
-              <w:t>擦除後</w:t>
-            </w:r>
-            <w:proofErr w:type="gramEnd"/>
-            <w:r>
-              <w:t>重寫</w:t>
+            <w:r>
+              <w:t>擦除後重寫</w:t>
             </w:r>
           </w:p>
         </w:tc>
@@ -4177,13 +4068,8 @@
             <w:hideMark/>
           </w:tcPr>
           <w:p>
-            <w:proofErr w:type="gramStart"/>
-            <w:r>
-              <w:t>擦除單位</w:t>
-            </w:r>
-            <w:proofErr w:type="gramEnd"/>
-            <w:r>
-              <w:t>大</w:t>
+            <w:r>
+              <w:t>擦除單位大</w:t>
             </w:r>
             <w:r>
               <w:t>(</w:t>
@@ -4221,15 +4107,7 @@
               <w:t>)</w:t>
             </w:r>
             <w:r>
-              <w:t>，</w:t>
-            </w:r>
-            <w:proofErr w:type="gramStart"/>
-            <w:r>
-              <w:t>但擦除要</w:t>
-            </w:r>
-            <w:proofErr w:type="gramEnd"/>
-            <w:r>
-              <w:t>整個</w:t>
+              <w:t>，但擦除要整個</w:t>
             </w:r>
             <w:r>
               <w:t xml:space="preserve"> block</w:t>
@@ -4268,13 +4146,8 @@
           </w:tcPr>
           <w:p>
             <w:r>
-              <w:t>每</w:t>
-            </w:r>
-            <w:proofErr w:type="gramStart"/>
-            <w:r>
-              <w:t>個</w:t>
-            </w:r>
-            <w:proofErr w:type="gramEnd"/>
+              <w:t>每個</w:t>
+            </w:r>
             <w:r>
               <w:t xml:space="preserve"> cell </w:t>
             </w:r>
@@ -4321,15 +4194,7 @@
           </w:tcPr>
           <w:p>
             <w:r>
-              <w:t>為</w:t>
-            </w:r>
-            <w:proofErr w:type="gramStart"/>
-            <w:r>
-              <w:t>避免熱區損壞</w:t>
-            </w:r>
-            <w:proofErr w:type="gramEnd"/>
-            <w:r>
-              <w:t>，須平均寫入分布</w:t>
+              <w:t>為避免熱區損壞，須平均寫入分布</w:t>
             </w:r>
           </w:p>
         </w:tc>
@@ -4405,27 +4270,14 @@
       <w:r>
         <w:t xml:space="preserve">Table </w:t>
       </w:r>
-      <w:r>
-        <w:fldChar w:fldCharType="begin"/>
-      </w:r>
-      <w:r>
-        <w:instrText xml:space="preserve"> SEQ Table \* ARABIC </w:instrText>
-      </w:r>
-      <w:r>
-        <w:fldChar w:fldCharType="separate"/>
-      </w:r>
-      <w:r>
-        <w:rPr>
-          <w:noProof/>
-        </w:rPr>
-        <w:t>3</w:t>
-      </w:r>
-      <w:r>
-        <w:rPr>
-          <w:noProof/>
-        </w:rPr>
-        <w:fldChar w:fldCharType="end"/>
-      </w:r>
+      <w:fldSimple w:instr=" SEQ Table \* ARABIC ">
+        <w:r>
+          <w:rPr>
+            <w:noProof/>
+          </w:rPr>
+          <w:t>3</w:t>
+        </w:r>
+      </w:fldSimple>
       <w:r>
         <w:rPr>
           <w:rFonts w:hint="eastAsia"/>
@@ -4671,13 +4523,8 @@
       </w:pPr>
       <w:bookmarkStart w:id="6" w:name="_Toc203917715"/>
       <w:r>
-        <w:t>邏輯</w:t>
-      </w:r>
-      <w:proofErr w:type="gramStart"/>
-      <w:r>
-        <w:t>區塊位址</w:t>
-      </w:r>
-      <w:proofErr w:type="gramEnd"/>
+        <w:t>邏輯區塊位址</w:t>
+      </w:r>
       <w:r>
         <w:t>(</w:t>
       </w:r>
@@ -4742,21 +4589,7 @@
         <w:rPr>
           <w:rFonts w:hint="eastAsia"/>
         </w:rPr>
-        <w:t>，每</w:t>
-      </w:r>
-      <w:proofErr w:type="gramStart"/>
-      <w:r>
-        <w:rPr>
-          <w:rFonts w:hint="eastAsia"/>
-        </w:rPr>
-        <w:t>個</w:t>
-      </w:r>
-      <w:proofErr w:type="gramEnd"/>
-      <w:r>
-        <w:rPr>
-          <w:rFonts w:hint="eastAsia"/>
-        </w:rPr>
-        <w:t>元素稱為一個邏輯區塊</w:t>
+        <w:t>，每個元素稱為一個邏輯區塊</w:t>
       </w:r>
       <w:r>
         <w:rPr>
@@ -4786,16 +4619,8 @@
         <w:rPr>
           <w:rFonts w:hint="eastAsia"/>
         </w:rPr>
-        <w:t>每</w:t>
-      </w:r>
-      <w:proofErr w:type="gramStart"/>
-      <w:r>
-        <w:rPr>
-          <w:rFonts w:hint="eastAsia"/>
-        </w:rPr>
-        <w:t>個</w:t>
-      </w:r>
-      <w:proofErr w:type="gramEnd"/>
+        <w:t>每個</w:t>
+      </w:r>
       <w:r>
         <w:rPr>
           <w:rFonts w:hint="eastAsia"/>
@@ -4894,21 +4719,7 @@
         <w:rPr>
           <w:rFonts w:hint="eastAsia"/>
         </w:rPr>
-        <w:t>是裝置實際讀寫時所對應的物理位置，例如磁碟上的</w:t>
-      </w:r>
-      <w:proofErr w:type="gramStart"/>
-      <w:r>
-        <w:rPr>
-          <w:rFonts w:hint="eastAsia"/>
-        </w:rPr>
-        <w:t>磁道、柱面、扇區</w:t>
-      </w:r>
-      <w:proofErr w:type="gramEnd"/>
-      <w:r>
-        <w:rPr>
-          <w:rFonts w:hint="eastAsia"/>
-        </w:rPr>
-        <w:t>，或是</w:t>
+        <w:t>是裝置實際讀寫時所對應的物理位置，例如磁碟上的磁道、柱面、扇區，或是</w:t>
       </w:r>
       <w:r>
         <w:rPr>
@@ -5141,27 +4952,14 @@
       <w:r>
         <w:t xml:space="preserve">Table </w:t>
       </w:r>
-      <w:r>
-        <w:fldChar w:fldCharType="begin"/>
-      </w:r>
-      <w:r>
-        <w:instrText xml:space="preserve"> SEQ Table \* ARABIC </w:instrText>
-      </w:r>
-      <w:r>
-        <w:fldChar w:fldCharType="separate"/>
-      </w:r>
-      <w:r>
-        <w:rPr>
-          <w:noProof/>
-        </w:rPr>
-        <w:t>4</w:t>
-      </w:r>
-      <w:r>
-        <w:rPr>
-          <w:noProof/>
-        </w:rPr>
-        <w:fldChar w:fldCharType="end"/>
-      </w:r>
+      <w:fldSimple w:instr=" SEQ Table \* ARABIC ">
+        <w:r>
+          <w:rPr>
+            <w:noProof/>
+          </w:rPr>
+          <w:t>4</w:t>
+        </w:r>
+      </w:fldSimple>
       <w:r>
         <w:rPr>
           <w:rFonts w:hint="eastAsia"/>
@@ -5192,19 +4990,11 @@
         </w:rPr>
         <w:t>、</w:t>
       </w:r>
-      <w:proofErr w:type="spellStart"/>
-      <w:r>
-        <w:rPr>
-          <w:rFonts w:hint="eastAsia"/>
-        </w:rPr>
-        <w:t>NVMe</w:t>
-      </w:r>
-      <w:proofErr w:type="spellEnd"/>
-      <w:r>
-        <w:rPr>
-          <w:rFonts w:hint="eastAsia"/>
-        </w:rPr>
-        <w:t xml:space="preserve"> </w:t>
+      <w:r>
+        <w:rPr>
+          <w:rFonts w:hint="eastAsia"/>
+        </w:rPr>
+        <w:t xml:space="preserve">NVMe </w:t>
       </w:r>
       <w:r>
         <w:rPr>
@@ -5285,17 +5075,8 @@
                 <w:b/>
                 <w:bCs/>
               </w:rPr>
-              <w:t xml:space="preserve">SSD / </w:t>
-            </w:r>
-            <w:proofErr w:type="spellStart"/>
-            <w:r>
-              <w:rPr>
-                <w:b/>
-                <w:bCs/>
-              </w:rPr>
-              <w:t>NVMe</w:t>
-            </w:r>
-            <w:proofErr w:type="spellEnd"/>
+              <w:t>SSD / NVMe</w:t>
+            </w:r>
           </w:p>
         </w:tc>
         <w:tc>
@@ -5775,27 +5556,14 @@
       <w:r>
         <w:t xml:space="preserve">Table </w:t>
       </w:r>
-      <w:r>
-        <w:fldChar w:fldCharType="begin"/>
-      </w:r>
-      <w:r>
-        <w:instrText xml:space="preserve"> SEQ Table \* ARABIC </w:instrText>
-      </w:r>
-      <w:r>
-        <w:fldChar w:fldCharType="separate"/>
-      </w:r>
-      <w:r>
-        <w:rPr>
-          <w:noProof/>
-        </w:rPr>
-        <w:t>5</w:t>
-      </w:r>
-      <w:r>
-        <w:rPr>
-          <w:noProof/>
-        </w:rPr>
-        <w:fldChar w:fldCharType="end"/>
-      </w:r>
+      <w:fldSimple w:instr=" SEQ Table \* ARABIC ">
+        <w:r>
+          <w:rPr>
+            <w:noProof/>
+          </w:rPr>
+          <w:t>5</w:t>
+        </w:r>
+      </w:fldSimple>
       <w:r>
         <w:rPr>
           <w:rFonts w:hint="eastAsia"/>
@@ -6150,27 +5918,14 @@
       <w:r>
         <w:t xml:space="preserve">Figure </w:t>
       </w:r>
-      <w:r>
-        <w:fldChar w:fldCharType="begin"/>
-      </w:r>
-      <w:r>
-        <w:instrText xml:space="preserve"> SEQ Figure \* ARABIC </w:instrText>
-      </w:r>
-      <w:r>
-        <w:fldChar w:fldCharType="separate"/>
-      </w:r>
-      <w:r>
-        <w:rPr>
-          <w:noProof/>
-        </w:rPr>
-        <w:t>2</w:t>
-      </w:r>
-      <w:r>
-        <w:rPr>
-          <w:noProof/>
-        </w:rPr>
-        <w:fldChar w:fldCharType="end"/>
-      </w:r>
+      <w:fldSimple w:instr=" SEQ Figure \* ARABIC ">
+        <w:r>
+          <w:rPr>
+            <w:noProof/>
+          </w:rPr>
+          <w:t>2</w:t>
+        </w:r>
+      </w:fldSimple>
       <w:r>
         <w:rPr>
           <w:rFonts w:hint="eastAsia"/>
@@ -6511,27 +6266,14 @@
       <w:r>
         <w:t xml:space="preserve">Figure </w:t>
       </w:r>
-      <w:r>
-        <w:fldChar w:fldCharType="begin"/>
-      </w:r>
-      <w:r>
-        <w:instrText xml:space="preserve"> SEQ Figure \* ARABIC </w:instrText>
-      </w:r>
-      <w:r>
-        <w:fldChar w:fldCharType="separate"/>
-      </w:r>
-      <w:r>
-        <w:rPr>
-          <w:noProof/>
-        </w:rPr>
-        <w:t>3</w:t>
-      </w:r>
-      <w:r>
-        <w:rPr>
-          <w:noProof/>
-        </w:rPr>
-        <w:fldChar w:fldCharType="end"/>
-      </w:r>
+      <w:fldSimple w:instr=" SEQ Figure \* ARABIC ">
+        <w:r>
+          <w:rPr>
+            <w:noProof/>
+          </w:rPr>
+          <w:t>3</w:t>
+        </w:r>
+      </w:fldSimple>
       <w:r>
         <w:rPr>
           <w:rFonts w:hint="eastAsia"/>
@@ -6599,13 +6341,8 @@
       <w:bookmarkEnd w:id="12"/>
     </w:p>
     <w:p>
-      <w:proofErr w:type="gramStart"/>
-      <w:r>
-        <w:t>只往一個</w:t>
-      </w:r>
-      <w:proofErr w:type="gramEnd"/>
-      <w:r>
-        <w:t>方向掃描</w:t>
+      <w:r>
+        <w:t>只往一個方向掃描</w:t>
       </w:r>
       <w:r>
         <w:t>(</w:t>
@@ -7097,16 +6834,8 @@
         <w:rPr>
           <w:rFonts w:hint="eastAsia"/>
         </w:rPr>
-        <w:t>寫入需考慮：</w:t>
-      </w:r>
-      <w:proofErr w:type="gramStart"/>
-      <w:r>
-        <w:rPr>
-          <w:rFonts w:hint="eastAsia"/>
-        </w:rPr>
-        <w:t>擦除</w:t>
-      </w:r>
-      <w:proofErr w:type="gramEnd"/>
+        <w:t>寫入需考慮：擦除</w:t>
+      </w:r>
       <w:r>
         <w:rPr>
           <w:rFonts w:hint="eastAsia"/>
@@ -7343,16 +7072,8 @@
         <w:rPr>
           <w:rFonts w:hint="eastAsia"/>
         </w:rPr>
-        <w:t>清除</w:t>
-      </w:r>
-      <w:proofErr w:type="gramStart"/>
-      <w:r>
-        <w:rPr>
-          <w:rFonts w:hint="eastAsia"/>
-        </w:rPr>
-        <w:t>整個舊區塊</w:t>
-      </w:r>
-      <w:proofErr w:type="gramEnd"/>
+        <w:t>清除整個舊區塊</w:t>
+      </w:r>
     </w:p>
     <w:p>
       <w:pPr>
@@ -7602,21 +7323,7 @@
         <w:rPr>
           <w:rFonts w:hint="eastAsia"/>
         </w:rPr>
-        <w:t>每</w:t>
-      </w:r>
-      <w:proofErr w:type="gramStart"/>
-      <w:r>
-        <w:rPr>
-          <w:rFonts w:hint="eastAsia"/>
-        </w:rPr>
-        <w:t>個</w:t>
-      </w:r>
-      <w:proofErr w:type="gramEnd"/>
-      <w:r>
-        <w:rPr>
-          <w:rFonts w:hint="eastAsia"/>
-        </w:rPr>
-        <w:t>儲存單位會有：</w:t>
+        <w:t>每個儲存單位會有：</w:t>
       </w:r>
     </w:p>
     <w:p>
@@ -7804,15 +7511,7 @@
         <w:t>，</w:t>
       </w:r>
       <w:r>
-        <w:t>每</w:t>
-      </w:r>
-      <w:proofErr w:type="gramStart"/>
-      <w:r>
-        <w:t>個</w:t>
-      </w:r>
-      <w:proofErr w:type="gramEnd"/>
-      <w:r>
-        <w:t>區段可以被當作獨立裝置處理，例如</w:t>
+        <w:t>每個區段可以被當作獨立裝置處理，例如</w:t>
       </w:r>
       <w:r>
         <w:rPr>
@@ -7881,19 +7580,11 @@
       <w:bookmarkEnd w:id="20"/>
     </w:p>
     <w:p>
-      <w:proofErr w:type="gramStart"/>
-      <w:r>
-        <w:rPr>
-          <w:rFonts w:hint="eastAsia"/>
-        </w:rPr>
-        <w:t>挂</w:t>
-      </w:r>
-      <w:proofErr w:type="gramEnd"/>
-      <w:r>
-        <w:rPr>
-          <w:rFonts w:hint="eastAsia"/>
-        </w:rPr>
-        <w:t>載代表將檔案系統設為可用狀態。</w:t>
+      <w:r>
+        <w:rPr>
+          <w:rFonts w:hint="eastAsia"/>
+        </w:rPr>
+        <w:t>挂載代表將檔案系統設為可用狀態。</w:t>
       </w:r>
       <w:r>
         <w:rPr>
@@ -8374,27 +8065,14 @@
       <w:r>
         <w:t xml:space="preserve">Figure </w:t>
       </w:r>
-      <w:r>
-        <w:fldChar w:fldCharType="begin"/>
-      </w:r>
-      <w:r>
-        <w:instrText xml:space="preserve"> SEQ Figure \* ARABIC </w:instrText>
-      </w:r>
-      <w:r>
-        <w:fldChar w:fldCharType="separate"/>
-      </w:r>
-      <w:r>
-        <w:rPr>
-          <w:noProof/>
-        </w:rPr>
-        <w:t>4</w:t>
-      </w:r>
-      <w:r>
-        <w:rPr>
-          <w:noProof/>
-        </w:rPr>
-        <w:fldChar w:fldCharType="end"/>
-      </w:r>
+      <w:fldSimple w:instr=" SEQ Figure \* ARABIC ">
+        <w:r>
+          <w:rPr>
+            <w:noProof/>
+          </w:rPr>
+          <w:t>4</w:t>
+        </w:r>
+      </w:fldSimple>
       <w:r>
         <w:rPr>
           <w:rFonts w:hint="eastAsia"/>
@@ -8565,27 +8243,14 @@
       <w:r>
         <w:t xml:space="preserve">Figure </w:t>
       </w:r>
-      <w:r>
-        <w:fldChar w:fldCharType="begin"/>
-      </w:r>
-      <w:r>
-        <w:instrText xml:space="preserve"> SEQ Figure \* ARABIC </w:instrText>
-      </w:r>
-      <w:r>
-        <w:fldChar w:fldCharType="separate"/>
-      </w:r>
-      <w:r>
-        <w:rPr>
-          <w:noProof/>
-        </w:rPr>
-        <w:t>5</w:t>
-      </w:r>
-      <w:r>
-        <w:rPr>
-          <w:noProof/>
-        </w:rPr>
-        <w:fldChar w:fldCharType="end"/>
-      </w:r>
+      <w:fldSimple w:instr=" SEQ Figure \* ARABIC ">
+        <w:r>
+          <w:rPr>
+            <w:noProof/>
+          </w:rPr>
+          <w:t>5</w:t>
+        </w:r>
+      </w:fldSimple>
       <w:r>
         <w:rPr>
           <w:rFonts w:hint="eastAsia"/>
@@ -12966,6 +12631,7 @@
   <w:style w:type="character" w:default="1" w:styleId="a0">
     <w:name w:val="Default Paragraph Font"/>
     <w:uiPriority w:val="1"/>
+    <w:semiHidden/>
     <w:unhideWhenUsed/>
   </w:style>
   <w:style w:type="table" w:default="1" w:styleId="a1">

--- a/作業系統/作業系統：Storage Management.docx
+++ b/作業系統/作業系統：Storage Management.docx
@@ -2838,7 +2838,15 @@
           </w:tcPr>
           <w:p>
             <w:r>
-              <w:t>每個碟片為扁平的圓形面，表面塗有磁性物質</w:t>
+              <w:t>每</w:t>
+            </w:r>
+            <w:proofErr w:type="gramStart"/>
+            <w:r>
+              <w:t>個</w:t>
+            </w:r>
+            <w:proofErr w:type="gramEnd"/>
+            <w:r>
+              <w:t>碟片為扁平的圓形面，表面塗有磁性物質</w:t>
             </w:r>
             <w:r>
               <w:t>(</w:t>
@@ -2974,7 +2982,15 @@
           </w:tcPr>
           <w:p>
             <w:r>
-              <w:t>圓形軌道，磁碟表面被邏輯劃分為一圈圈的</w:t>
+              <w:t>圓形軌道，磁碟表面被邏輯劃分為一圈</w:t>
+            </w:r>
+            <w:proofErr w:type="gramStart"/>
+            <w:r>
+              <w:t>圈</w:t>
+            </w:r>
+            <w:proofErr w:type="gramEnd"/>
+            <w:r>
+              <w:t>的</w:t>
             </w:r>
             <w:r>
               <w:t xml:space="preserve"> track</w:t>
@@ -3002,8 +3018,16 @@
               <w:rPr>
                 <w:rFonts w:hint="eastAsia"/>
               </w:rPr>
-              <w:t>每個</w:t>
-            </w:r>
+              <w:t>每</w:t>
+            </w:r>
+            <w:proofErr w:type="gramStart"/>
+            <w:r>
+              <w:rPr>
+                <w:rFonts w:hint="eastAsia"/>
+              </w:rPr>
+              <w:t>個</w:t>
+            </w:r>
+            <w:proofErr w:type="gramEnd"/>
             <w:r>
               <w:rPr>
                 <w:rFonts w:hint="eastAsia"/>
@@ -3178,14 +3202,27 @@
       <w:r>
         <w:t xml:space="preserve">Figure </w:t>
       </w:r>
-      <w:fldSimple w:instr=" SEQ Figure \* ARABIC ">
-        <w:r>
-          <w:rPr>
-            <w:noProof/>
-          </w:rPr>
-          <w:t>1</w:t>
-        </w:r>
-      </w:fldSimple>
+      <w:r>
+        <w:fldChar w:fldCharType="begin"/>
+      </w:r>
+      <w:r>
+        <w:instrText xml:space="preserve"> SEQ Figure \* ARABIC </w:instrText>
+      </w:r>
+      <w:r>
+        <w:fldChar w:fldCharType="separate"/>
+      </w:r>
+      <w:r>
+        <w:rPr>
+          <w:noProof/>
+        </w:rPr>
+        <w:t>1</w:t>
+      </w:r>
+      <w:r>
+        <w:rPr>
+          <w:noProof/>
+        </w:rPr>
+        <w:fldChar w:fldCharType="end"/>
+      </w:r>
       <w:r>
         <w:rPr>
           <w:rFonts w:hint="eastAsia"/>
@@ -3440,7 +3477,15 @@
         <w:t>，即</w:t>
       </w:r>
       <w:r>
-        <w:t>磁頭接觸到碟面，導致資料損壞，需更換整顆硬碟。</w:t>
+        <w:t>磁頭</w:t>
+      </w:r>
+      <w:proofErr w:type="gramStart"/>
+      <w:r>
+        <w:t>接觸到碟面</w:t>
+      </w:r>
+      <w:proofErr w:type="gramEnd"/>
+      <w:r>
+        <w:t>，導致資料損壞，需更換整顆硬碟。</w:t>
       </w:r>
     </w:p>
     <w:p/>
@@ -3510,7 +3555,11 @@
         <w:t xml:space="preserve">USB </w:t>
       </w:r>
       <w:r>
-        <w:t>隨身碟</w:t>
+        <w:t>隨身</w:t>
+      </w:r>
+      <w:proofErr w:type="gramStart"/>
+      <w:r>
+        <w:t>碟</w:t>
       </w:r>
       <w:r>
         <w:rPr>
@@ -3519,7 +3568,11 @@
         <w:t>與</w:t>
       </w:r>
       <w:r>
-        <w:t>嵌在主機板上的</w:t>
+        <w:t>嵌在</w:t>
+      </w:r>
+      <w:proofErr w:type="gramEnd"/>
+      <w:r>
+        <w:t>主機板上的</w:t>
       </w:r>
       <w:r>
         <w:t xml:space="preserve"> eMMC</w:t>
@@ -3540,14 +3593,27 @@
       <w:r>
         <w:t xml:space="preserve">Table </w:t>
       </w:r>
-      <w:fldSimple w:instr=" SEQ Table \* ARABIC ">
-        <w:r>
-          <w:rPr>
-            <w:noProof/>
-          </w:rPr>
-          <w:t>1</w:t>
-        </w:r>
-      </w:fldSimple>
+      <w:r>
+        <w:fldChar w:fldCharType="begin"/>
+      </w:r>
+      <w:r>
+        <w:instrText xml:space="preserve"> SEQ Table \* ARABIC </w:instrText>
+      </w:r>
+      <w:r>
+        <w:fldChar w:fldCharType="separate"/>
+      </w:r>
+      <w:r>
+        <w:rPr>
+          <w:noProof/>
+        </w:rPr>
+        <w:t>1</w:t>
+      </w:r>
+      <w:r>
+        <w:rPr>
+          <w:noProof/>
+        </w:rPr>
+        <w:fldChar w:fldCharType="end"/>
+      </w:r>
       <w:r>
         <w:rPr>
           <w:rFonts w:hint="eastAsia"/>
@@ -3773,8 +3839,13 @@
             <w:hideMark/>
           </w:tcPr>
           <w:p>
-            <w:r>
-              <w:t>擦寫次數有限</w:t>
+            <w:proofErr w:type="gramStart"/>
+            <w:r>
+              <w:t>擦寫次數</w:t>
+            </w:r>
+            <w:proofErr w:type="gramEnd"/>
+            <w:r>
+              <w:t>有限</w:t>
             </w:r>
             <w:r>
               <w:t>(</w:t>
@@ -3988,14 +4059,27 @@
       <w:r>
         <w:t xml:space="preserve">Table </w:t>
       </w:r>
-      <w:fldSimple w:instr=" SEQ Table \* ARABIC ">
-        <w:r>
-          <w:rPr>
-            <w:noProof/>
-          </w:rPr>
-          <w:t>2</w:t>
-        </w:r>
-      </w:fldSimple>
+      <w:r>
+        <w:fldChar w:fldCharType="begin"/>
+      </w:r>
+      <w:r>
+        <w:instrText xml:space="preserve"> SEQ Table \* ARABIC </w:instrText>
+      </w:r>
+      <w:r>
+        <w:fldChar w:fldCharType="separate"/>
+      </w:r>
+      <w:r>
+        <w:rPr>
+          <w:noProof/>
+        </w:rPr>
+        <w:t>2</w:t>
+      </w:r>
+      <w:r>
+        <w:rPr>
+          <w:noProof/>
+        </w:rPr>
+        <w:fldChar w:fldCharType="end"/>
+      </w:r>
       <w:r>
         <w:rPr>
           <w:rFonts w:hint="eastAsia"/>
@@ -4039,7 +4123,15 @@
           </w:tcPr>
           <w:p>
             <w:r>
-              <w:t>無法直接覆寫</w:t>
+              <w:t>無法</w:t>
+            </w:r>
+            <w:proofErr w:type="gramStart"/>
+            <w:r>
+              <w:t>直接覆</w:t>
+            </w:r>
+            <w:proofErr w:type="gramEnd"/>
+            <w:r>
+              <w:t>寫</w:t>
             </w:r>
           </w:p>
         </w:tc>
@@ -4055,8 +4147,13 @@
             <w:r>
               <w:t xml:space="preserve"> block </w:t>
             </w:r>
-            <w:r>
-              <w:t>擦除後重寫</w:t>
+            <w:proofErr w:type="gramStart"/>
+            <w:r>
+              <w:t>擦除後</w:t>
+            </w:r>
+            <w:proofErr w:type="gramEnd"/>
+            <w:r>
+              <w:t>重寫</w:t>
             </w:r>
           </w:p>
         </w:tc>
@@ -4068,8 +4165,13 @@
             <w:hideMark/>
           </w:tcPr>
           <w:p>
-            <w:r>
-              <w:t>擦除單位大</w:t>
+            <w:proofErr w:type="gramStart"/>
+            <w:r>
+              <w:t>擦除單位</w:t>
+            </w:r>
+            <w:proofErr w:type="gramEnd"/>
+            <w:r>
+              <w:t>大</w:t>
             </w:r>
             <w:r>
               <w:t>(</w:t>
@@ -4107,7 +4209,15 @@
               <w:t>)</w:t>
             </w:r>
             <w:r>
-              <w:t>，但擦除要整個</w:t>
+              <w:t>，</w:t>
+            </w:r>
+            <w:proofErr w:type="gramStart"/>
+            <w:r>
+              <w:t>但擦除要</w:t>
+            </w:r>
+            <w:proofErr w:type="gramEnd"/>
+            <w:r>
+              <w:t>整個</w:t>
             </w:r>
             <w:r>
               <w:t xml:space="preserve"> block</w:t>
@@ -4146,8 +4256,13 @@
           </w:tcPr>
           <w:p>
             <w:r>
-              <w:t>每個</w:t>
-            </w:r>
+              <w:t>每</w:t>
+            </w:r>
+            <w:proofErr w:type="gramStart"/>
+            <w:r>
+              <w:t>個</w:t>
+            </w:r>
+            <w:proofErr w:type="gramEnd"/>
             <w:r>
               <w:t xml:space="preserve"> cell </w:t>
             </w:r>
@@ -4194,7 +4309,15 @@
           </w:tcPr>
           <w:p>
             <w:r>
-              <w:t>為避免熱區損壞，須平均寫入分布</w:t>
+              <w:t>為</w:t>
+            </w:r>
+            <w:proofErr w:type="gramStart"/>
+            <w:r>
+              <w:t>避免熱區損壞</w:t>
+            </w:r>
+            <w:proofErr w:type="gramEnd"/>
+            <w:r>
+              <w:t>，須平均寫入分布</w:t>
             </w:r>
           </w:p>
         </w:tc>
@@ -4270,14 +4393,27 @@
       <w:r>
         <w:t xml:space="preserve">Table </w:t>
       </w:r>
-      <w:fldSimple w:instr=" SEQ Table \* ARABIC ">
-        <w:r>
-          <w:rPr>
-            <w:noProof/>
-          </w:rPr>
-          <w:t>3</w:t>
-        </w:r>
-      </w:fldSimple>
+      <w:r>
+        <w:fldChar w:fldCharType="begin"/>
+      </w:r>
+      <w:r>
+        <w:instrText xml:space="preserve"> SEQ Table \* ARABIC </w:instrText>
+      </w:r>
+      <w:r>
+        <w:fldChar w:fldCharType="separate"/>
+      </w:r>
+      <w:r>
+        <w:rPr>
+          <w:noProof/>
+        </w:rPr>
+        <w:t>3</w:t>
+      </w:r>
+      <w:r>
+        <w:rPr>
+          <w:noProof/>
+        </w:rPr>
+        <w:fldChar w:fldCharType="end"/>
+      </w:r>
       <w:r>
         <w:rPr>
           <w:rFonts w:hint="eastAsia"/>
@@ -4523,8 +4659,13 @@
       </w:pPr>
       <w:bookmarkStart w:id="6" w:name="_Toc203917715"/>
       <w:r>
-        <w:t>邏輯區塊位址</w:t>
-      </w:r>
+        <w:t>邏輯</w:t>
+      </w:r>
+      <w:proofErr w:type="gramStart"/>
+      <w:r>
+        <w:t>區塊位址</w:t>
+      </w:r>
+      <w:proofErr w:type="gramEnd"/>
       <w:r>
         <w:t>(</w:t>
       </w:r>
@@ -4589,7 +4730,21 @@
         <w:rPr>
           <w:rFonts w:hint="eastAsia"/>
         </w:rPr>
-        <w:t>，每個元素稱為一個邏輯區塊</w:t>
+        <w:t>，每</w:t>
+      </w:r>
+      <w:proofErr w:type="gramStart"/>
+      <w:r>
+        <w:rPr>
+          <w:rFonts w:hint="eastAsia"/>
+        </w:rPr>
+        <w:t>個</w:t>
+      </w:r>
+      <w:proofErr w:type="gramEnd"/>
+      <w:r>
+        <w:rPr>
+          <w:rFonts w:hint="eastAsia"/>
+        </w:rPr>
+        <w:t>元素稱為一個邏輯區塊</w:t>
       </w:r>
       <w:r>
         <w:rPr>
@@ -4619,8 +4774,16 @@
         <w:rPr>
           <w:rFonts w:hint="eastAsia"/>
         </w:rPr>
-        <w:t>每個</w:t>
-      </w:r>
+        <w:t>每</w:t>
+      </w:r>
+      <w:proofErr w:type="gramStart"/>
+      <w:r>
+        <w:rPr>
+          <w:rFonts w:hint="eastAsia"/>
+        </w:rPr>
+        <w:t>個</w:t>
+      </w:r>
+      <w:proofErr w:type="gramEnd"/>
       <w:r>
         <w:rPr>
           <w:rFonts w:hint="eastAsia"/>
@@ -4719,7 +4882,21 @@
         <w:rPr>
           <w:rFonts w:hint="eastAsia"/>
         </w:rPr>
-        <w:t>是裝置實際讀寫時所對應的物理位置，例如磁碟上的磁道、柱面、扇區，或是</w:t>
+        <w:t>是裝置實際讀寫時所對應的物理位置，例如磁碟上的</w:t>
+      </w:r>
+      <w:proofErr w:type="gramStart"/>
+      <w:r>
+        <w:rPr>
+          <w:rFonts w:hint="eastAsia"/>
+        </w:rPr>
+        <w:t>磁道、柱面、扇區</w:t>
+      </w:r>
+      <w:proofErr w:type="gramEnd"/>
+      <w:r>
+        <w:rPr>
+          <w:rFonts w:hint="eastAsia"/>
+        </w:rPr>
+        <w:t>，或是</w:t>
       </w:r>
       <w:r>
         <w:rPr>
@@ -4952,14 +5129,27 @@
       <w:r>
         <w:t xml:space="preserve">Table </w:t>
       </w:r>
-      <w:fldSimple w:instr=" SEQ Table \* ARABIC ">
-        <w:r>
-          <w:rPr>
-            <w:noProof/>
-          </w:rPr>
-          <w:t>4</w:t>
-        </w:r>
-      </w:fldSimple>
+      <w:r>
+        <w:fldChar w:fldCharType="begin"/>
+      </w:r>
+      <w:r>
+        <w:instrText xml:space="preserve"> SEQ Table \* ARABIC </w:instrText>
+      </w:r>
+      <w:r>
+        <w:fldChar w:fldCharType="separate"/>
+      </w:r>
+      <w:r>
+        <w:rPr>
+          <w:noProof/>
+        </w:rPr>
+        <w:t>4</w:t>
+      </w:r>
+      <w:r>
+        <w:rPr>
+          <w:noProof/>
+        </w:rPr>
+        <w:fldChar w:fldCharType="end"/>
+      </w:r>
       <w:r>
         <w:rPr>
           <w:rFonts w:hint="eastAsia"/>
@@ -4990,11 +5180,19 @@
         </w:rPr>
         <w:t>、</w:t>
       </w:r>
-      <w:r>
-        <w:rPr>
-          <w:rFonts w:hint="eastAsia"/>
-        </w:rPr>
-        <w:t xml:space="preserve">NVMe </w:t>
+      <w:proofErr w:type="spellStart"/>
+      <w:r>
+        <w:rPr>
+          <w:rFonts w:hint="eastAsia"/>
+        </w:rPr>
+        <w:t>NVMe</w:t>
+      </w:r>
+      <w:proofErr w:type="spellEnd"/>
+      <w:r>
+        <w:rPr>
+          <w:rFonts w:hint="eastAsia"/>
+        </w:rPr>
+        <w:t xml:space="preserve"> </w:t>
       </w:r>
       <w:r>
         <w:rPr>
@@ -5075,8 +5273,17 @@
                 <w:b/>
                 <w:bCs/>
               </w:rPr>
-              <w:t>SSD / NVMe</w:t>
-            </w:r>
+              <w:t xml:space="preserve">SSD / </w:t>
+            </w:r>
+            <w:proofErr w:type="spellStart"/>
+            <w:r>
+              <w:rPr>
+                <w:b/>
+                <w:bCs/>
+              </w:rPr>
+              <w:t>NVMe</w:t>
+            </w:r>
+            <w:proofErr w:type="spellEnd"/>
           </w:p>
         </w:tc>
         <w:tc>
@@ -5556,14 +5763,27 @@
       <w:r>
         <w:t xml:space="preserve">Table </w:t>
       </w:r>
-      <w:fldSimple w:instr=" SEQ Table \* ARABIC ">
-        <w:r>
-          <w:rPr>
-            <w:noProof/>
-          </w:rPr>
-          <w:t>5</w:t>
-        </w:r>
-      </w:fldSimple>
+      <w:r>
+        <w:fldChar w:fldCharType="begin"/>
+      </w:r>
+      <w:r>
+        <w:instrText xml:space="preserve"> SEQ Table \* ARABIC </w:instrText>
+      </w:r>
+      <w:r>
+        <w:fldChar w:fldCharType="separate"/>
+      </w:r>
+      <w:r>
+        <w:rPr>
+          <w:noProof/>
+        </w:rPr>
+        <w:t>5</w:t>
+      </w:r>
+      <w:r>
+        <w:rPr>
+          <w:noProof/>
+        </w:rPr>
+        <w:fldChar w:fldCharType="end"/>
+      </w:r>
       <w:r>
         <w:rPr>
           <w:rFonts w:hint="eastAsia"/>
@@ -5918,14 +6138,27 @@
       <w:r>
         <w:t xml:space="preserve">Figure </w:t>
       </w:r>
-      <w:fldSimple w:instr=" SEQ Figure \* ARABIC ">
-        <w:r>
-          <w:rPr>
-            <w:noProof/>
-          </w:rPr>
-          <w:t>2</w:t>
-        </w:r>
-      </w:fldSimple>
+      <w:r>
+        <w:fldChar w:fldCharType="begin"/>
+      </w:r>
+      <w:r>
+        <w:instrText xml:space="preserve"> SEQ Figure \* ARABIC </w:instrText>
+      </w:r>
+      <w:r>
+        <w:fldChar w:fldCharType="separate"/>
+      </w:r>
+      <w:r>
+        <w:rPr>
+          <w:noProof/>
+        </w:rPr>
+        <w:t>2</w:t>
+      </w:r>
+      <w:r>
+        <w:rPr>
+          <w:noProof/>
+        </w:rPr>
+        <w:fldChar w:fldCharType="end"/>
+      </w:r>
       <w:r>
         <w:rPr>
           <w:rFonts w:hint="eastAsia"/>
@@ -6266,14 +6499,27 @@
       <w:r>
         <w:t xml:space="preserve">Figure </w:t>
       </w:r>
-      <w:fldSimple w:instr=" SEQ Figure \* ARABIC ">
-        <w:r>
-          <w:rPr>
-            <w:noProof/>
-          </w:rPr>
-          <w:t>3</w:t>
-        </w:r>
-      </w:fldSimple>
+      <w:r>
+        <w:fldChar w:fldCharType="begin"/>
+      </w:r>
+      <w:r>
+        <w:instrText xml:space="preserve"> SEQ Figure \* ARABIC </w:instrText>
+      </w:r>
+      <w:r>
+        <w:fldChar w:fldCharType="separate"/>
+      </w:r>
+      <w:r>
+        <w:rPr>
+          <w:noProof/>
+        </w:rPr>
+        <w:t>3</w:t>
+      </w:r>
+      <w:r>
+        <w:rPr>
+          <w:noProof/>
+        </w:rPr>
+        <w:fldChar w:fldCharType="end"/>
+      </w:r>
       <w:r>
         <w:rPr>
           <w:rFonts w:hint="eastAsia"/>
@@ -6341,8 +6587,13 @@
       <w:bookmarkEnd w:id="12"/>
     </w:p>
     <w:p>
-      <w:r>
-        <w:t>只往一個方向掃描</w:t>
+      <w:proofErr w:type="gramStart"/>
+      <w:r>
+        <w:t>只往一個</w:t>
+      </w:r>
+      <w:proofErr w:type="gramEnd"/>
+      <w:r>
+        <w:t>方向掃描</w:t>
       </w:r>
       <w:r>
         <w:t>(</w:t>
@@ -6619,7 +6870,7 @@
     <w:p/>
     <w:p>
       <w:pPr>
-        <w:pStyle w:val="2"/>
+        <w:pStyle w:val="1"/>
       </w:pPr>
       <w:bookmarkStart w:id="13" w:name="_Toc203917722"/>
       <w:r>
@@ -6803,6 +7054,7 @@
         </w:numPr>
       </w:pPr>
       <w:r>
+        <w:lastRenderedPageBreak/>
         <w:t>讀取比寫入快</w:t>
       </w:r>
     </w:p>
@@ -6818,7 +7070,6 @@
         <w:rPr>
           <w:rFonts w:hint="eastAsia"/>
         </w:rPr>
-        <w:lastRenderedPageBreak/>
         <w:t>寫入效能會隨裝置使用壽命下降</w:t>
       </w:r>
     </w:p>
@@ -6834,8 +7085,16 @@
         <w:rPr>
           <w:rFonts w:hint="eastAsia"/>
         </w:rPr>
-        <w:t>寫入需考慮：擦除</w:t>
-      </w:r>
+        <w:t>寫入需考慮：</w:t>
+      </w:r>
+      <w:proofErr w:type="gramStart"/>
+      <w:r>
+        <w:rPr>
+          <w:rFonts w:hint="eastAsia"/>
+        </w:rPr>
+        <w:t>擦除</w:t>
+      </w:r>
+      <w:proofErr w:type="gramEnd"/>
       <w:r>
         <w:rPr>
           <w:rFonts w:hint="eastAsia"/>
@@ -7072,8 +7331,16 @@
         <w:rPr>
           <w:rFonts w:hint="eastAsia"/>
         </w:rPr>
-        <w:t>清除整個舊區塊</w:t>
-      </w:r>
+        <w:t>清除</w:t>
+      </w:r>
+      <w:proofErr w:type="gramStart"/>
+      <w:r>
+        <w:rPr>
+          <w:rFonts w:hint="eastAsia"/>
+        </w:rPr>
+        <w:t>整個舊區塊</w:t>
+      </w:r>
+      <w:proofErr w:type="gramEnd"/>
     </w:p>
     <w:p>
       <w:pPr>
@@ -7323,7 +7590,21 @@
         <w:rPr>
           <w:rFonts w:hint="eastAsia"/>
         </w:rPr>
-        <w:t>每個儲存單位會有：</w:t>
+        <w:t>每</w:t>
+      </w:r>
+      <w:proofErr w:type="gramStart"/>
+      <w:r>
+        <w:rPr>
+          <w:rFonts w:hint="eastAsia"/>
+        </w:rPr>
+        <w:t>個</w:t>
+      </w:r>
+      <w:proofErr w:type="gramEnd"/>
+      <w:r>
+        <w:rPr>
+          <w:rFonts w:hint="eastAsia"/>
+        </w:rPr>
+        <w:t>儲存單位會有：</w:t>
       </w:r>
     </w:p>
     <w:p>
@@ -7511,7 +7792,15 @@
         <w:t>，</w:t>
       </w:r>
       <w:r>
-        <w:t>每個區段可以被當作獨立裝置處理，例如</w:t>
+        <w:t>每</w:t>
+      </w:r>
+      <w:proofErr w:type="gramStart"/>
+      <w:r>
+        <w:t>個</w:t>
+      </w:r>
+      <w:proofErr w:type="gramEnd"/>
+      <w:r>
+        <w:t>區段可以被當作獨立裝置處理，例如</w:t>
       </w:r>
       <w:r>
         <w:rPr>
@@ -7580,11 +7869,19 @@
       <w:bookmarkEnd w:id="20"/>
     </w:p>
     <w:p>
-      <w:r>
-        <w:rPr>
-          <w:rFonts w:hint="eastAsia"/>
-        </w:rPr>
-        <w:t>挂載代表將檔案系統設為可用狀態。</w:t>
+      <w:proofErr w:type="gramStart"/>
+      <w:r>
+        <w:rPr>
+          <w:rFonts w:hint="eastAsia"/>
+        </w:rPr>
+        <w:t>挂</w:t>
+      </w:r>
+      <w:proofErr w:type="gramEnd"/>
+      <w:r>
+        <w:rPr>
+          <w:rFonts w:hint="eastAsia"/>
+        </w:rPr>
+        <w:t>載代表將檔案系統設為可用狀態。</w:t>
       </w:r>
       <w:r>
         <w:rPr>
@@ -8065,14 +8362,27 @@
       <w:r>
         <w:t xml:space="preserve">Figure </w:t>
       </w:r>
-      <w:fldSimple w:instr=" SEQ Figure \* ARABIC ">
-        <w:r>
-          <w:rPr>
-            <w:noProof/>
-          </w:rPr>
-          <w:t>4</w:t>
-        </w:r>
-      </w:fldSimple>
+      <w:r>
+        <w:fldChar w:fldCharType="begin"/>
+      </w:r>
+      <w:r>
+        <w:instrText xml:space="preserve"> SEQ Figure \* ARABIC </w:instrText>
+      </w:r>
+      <w:r>
+        <w:fldChar w:fldCharType="separate"/>
+      </w:r>
+      <w:r>
+        <w:rPr>
+          <w:noProof/>
+        </w:rPr>
+        <w:t>4</w:t>
+      </w:r>
+      <w:r>
+        <w:rPr>
+          <w:noProof/>
+        </w:rPr>
+        <w:fldChar w:fldCharType="end"/>
+      </w:r>
       <w:r>
         <w:rPr>
           <w:rFonts w:hint="eastAsia"/>
@@ -8243,14 +8553,27 @@
       <w:r>
         <w:t xml:space="preserve">Figure </w:t>
       </w:r>
-      <w:fldSimple w:instr=" SEQ Figure \* ARABIC ">
-        <w:r>
-          <w:rPr>
-            <w:noProof/>
-          </w:rPr>
-          <w:t>5</w:t>
-        </w:r>
-      </w:fldSimple>
+      <w:r>
+        <w:fldChar w:fldCharType="begin"/>
+      </w:r>
+      <w:r>
+        <w:instrText xml:space="preserve"> SEQ Figure \* ARABIC </w:instrText>
+      </w:r>
+      <w:r>
+        <w:fldChar w:fldCharType="separate"/>
+      </w:r>
+      <w:r>
+        <w:rPr>
+          <w:noProof/>
+        </w:rPr>
+        <w:t>5</w:t>
+      </w:r>
+      <w:r>
+        <w:rPr>
+          <w:noProof/>
+        </w:rPr>
+        <w:fldChar w:fldCharType="end"/>
+      </w:r>
       <w:r>
         <w:rPr>
           <w:rFonts w:hint="eastAsia"/>
